--- a/docs/1、规范/Java示例项目结构说明.docx
+++ b/docs/1、规范/Java示例项目结构说明.docx
@@ -166,14 +166,78 @@
           </wp:inline>
         </w:drawing>
       </w:r>
-    </w:p>
-    <w:p>
-      <w:pPr>
-        <w:numPr>
-          <w:ilvl w:val="0"/>
-          <w:numId w:val="0"/>
-        </w:numPr>
-      </w:pPr>
+      <w:bookmarkStart w:id="0" w:name="_GoBack"/>
+      <w:bookmarkEnd w:id="0"/>
+    </w:p>
+    <w:p>
+      <w:pPr>
+        <w:numPr>
+          <w:ilvl w:val="0"/>
+          <w:numId w:val="0"/>
+        </w:numPr>
+        <w:rPr>
+          <w:rFonts w:hint="eastAsia"/>
+          <w:lang w:val="en-US" w:eastAsia="zh-CN"/>
+        </w:rPr>
+      </w:pPr>
+      <w:r>
+        <w:rPr>
+          <w:rFonts w:hint="eastAsia"/>
+          <w:lang w:val="en-US" w:eastAsia="zh-CN"/>
+        </w:rPr>
+        <w:t>类关系图</w:t>
+      </w:r>
+    </w:p>
+    <w:p>
+      <w:pPr>
+        <w:numPr>
+          <w:ilvl w:val="0"/>
+          <w:numId w:val="0"/>
+        </w:numPr>
+      </w:pPr>
+      <w:r>
+        <w:drawing>
+          <wp:inline distT="0" distB="0" distL="114300" distR="114300">
+            <wp:extent cx="5270500" cy="4079875"/>
+            <wp:effectExtent l="0" t="0" r="6350" b="15875"/>
+            <wp:docPr id="1" name="图片 1"/>
+            <wp:cNvGraphicFramePr>
+              <a:graphicFrameLocks xmlns:a="http://schemas.openxmlformats.org/drawingml/2006/main" noChangeAspect="1"/>
+            </wp:cNvGraphicFramePr>
+            <a:graphic xmlns:a="http://schemas.openxmlformats.org/drawingml/2006/main">
+              <a:graphicData uri="http://schemas.openxmlformats.org/drawingml/2006/picture">
+                <pic:pic xmlns:pic="http://schemas.openxmlformats.org/drawingml/2006/picture">
+                  <pic:nvPicPr>
+                    <pic:cNvPr id="1" name="图片 1"/>
+                    <pic:cNvPicPr>
+                      <a:picLocks noChangeAspect="1"/>
+                    </pic:cNvPicPr>
+                  </pic:nvPicPr>
+                  <pic:blipFill>
+                    <a:blip r:embed="rId5"/>
+                    <a:stretch>
+                      <a:fillRect/>
+                    </a:stretch>
+                  </pic:blipFill>
+                  <pic:spPr>
+                    <a:xfrm>
+                      <a:off x="0" y="0"/>
+                      <a:ext cx="5270500" cy="4079875"/>
+                    </a:xfrm>
+                    <a:prstGeom prst="rect">
+                      <a:avLst/>
+                    </a:prstGeom>
+                    <a:noFill/>
+                    <a:ln w="9525">
+                      <a:noFill/>
+                    </a:ln>
+                  </pic:spPr>
+                </pic:pic>
+              </a:graphicData>
+            </a:graphic>
+          </wp:inline>
+        </w:drawing>
+      </w:r>
     </w:p>
     <w:p>
       <w:pPr>
@@ -404,7 +468,7 @@
                     </pic:cNvPicPr>
                   </pic:nvPicPr>
                   <pic:blipFill>
-                    <a:blip r:embed="rId5"/>
+                    <a:blip r:embed="rId6"/>
                     <a:stretch>
                       <a:fillRect/>
                     </a:stretch>
@@ -505,7 +569,7 @@
                     </pic:cNvPicPr>
                   </pic:nvPicPr>
                   <pic:blipFill>
-                    <a:blip r:embed="rId6"/>
+                    <a:blip r:embed="rId7"/>
                     <a:stretch>
                       <a:fillRect/>
                     </a:stretch>
@@ -670,7 +734,7 @@
                     </pic:cNvPicPr>
                   </pic:nvPicPr>
                   <pic:blipFill>
-                    <a:blip r:embed="rId7"/>
+                    <a:blip r:embed="rId8"/>
                     <a:stretch>
                       <a:fillRect/>
                     </a:stretch>
@@ -824,7 +888,7 @@
                     </pic:cNvPicPr>
                   </pic:nvPicPr>
                   <pic:blipFill>
-                    <a:blip r:embed="rId8"/>
+                    <a:blip r:embed="rId9"/>
                     <a:stretch>
                       <a:fillRect/>
                     </a:stretch>
@@ -996,6 +1060,12 @@
           <w:lang w:val="en-US" w:eastAsia="zh-CN"/>
         </w:rPr>
         <w:tab/>
+      </w:r>
+      <w:r>
+        <w:rPr>
+          <w:rFonts w:hint="eastAsia"/>
+          <w:lang w:val="en-US" w:eastAsia="zh-CN"/>
+        </w:rPr>
         <w:t>一致。不允许在controller中存在RestMapping、GetMapping、PostMapping、PutMapping、</w:t>
       </w:r>
       <w:r>
@@ -1004,6 +1074,12 @@
           <w:lang w:val="en-US" w:eastAsia="zh-CN"/>
         </w:rPr>
         <w:tab/>
+      </w:r>
+      <w:r>
+        <w:rPr>
+          <w:rFonts w:hint="eastAsia"/>
+          <w:lang w:val="en-US" w:eastAsia="zh-CN"/>
+        </w:rPr>
         <w:t>DeleteMapping等注解。</w:t>
       </w:r>
     </w:p>
@@ -1042,6 +1118,12 @@
           <w:lang w:val="en-US" w:eastAsia="zh-CN"/>
         </w:rPr>
         <w:tab/>
+      </w:r>
+      <w:r>
+        <w:rPr>
+          <w:rFonts w:hint="eastAsia"/>
+          <w:lang w:val="en-US" w:eastAsia="zh-CN"/>
+        </w:rPr>
         <w:t>Mapper结尾。</w:t>
       </w:r>
     </w:p>
@@ -1304,7 +1386,7 @@
                     </pic:cNvPicPr>
                   </pic:nvPicPr>
                   <pic:blipFill>
-                    <a:blip r:embed="rId9"/>
+                    <a:blip r:embed="rId10"/>
                     <a:stretch>
                       <a:fillRect/>
                     </a:stretch>
@@ -1336,8 +1418,6 @@
           <w:numId w:val="0"/>
         </w:numPr>
       </w:pPr>
-      <w:bookmarkStart w:id="0" w:name="_GoBack"/>
-      <w:bookmarkEnd w:id="0"/>
     </w:p>
     <w:p>
       <w:pPr>
